--- a/web学习/Css学习笔记（三）技巧类.docx
+++ b/web学习/Css学习笔记（三）技巧类.docx
@@ -6,6 +6,9 @@
       <w:pPr>
         <w:pStyle w:val="1"/>
         <w:jc w:val="center"/>
+        <w:rPr>
+          <w:rFonts w:hint="eastAsia"/>
+        </w:rPr>
       </w:pPr>
       <w:r>
         <w:rPr>
@@ -21,10 +24,42 @@
       </w:r>
     </w:p>
     <w:p>
-      <w:r>
-        <w:rPr>
-          <w:rFonts w:hint="eastAsia"/>
-          <w:color w:val="FF0000"/>
+      <w:hyperlink r:id="rId8" w:history="1">
+        <w:r>
+          <w:rPr>
+            <w:rStyle w:val="a7"/>
+          </w:rPr>
+          <w:t>http://www.ruanyifeng.com/blog/2010/03/css_cookbook.html</w:t>
+        </w:r>
+      </w:hyperlink>
+      <w:r>
+        <w:rPr>
+          <w:rFonts w:hint="eastAsia"/>
+        </w:rPr>
+        <w:t xml:space="preserve">   </w:t>
+      </w:r>
+      <w:r>
+        <w:t>CSS</w:t>
+      </w:r>
+      <w:r>
+        <w:t>使用技巧</w:t>
+      </w:r>
+    </w:p>
+    <w:p>
+      <w:pPr>
+        <w:rPr>
+          <w:rFonts w:hint="eastAsia"/>
+        </w:rPr>
+      </w:pPr>
+    </w:p>
+    <w:p/>
+    <w:p>
+      <w:r>
+        <w:rPr>
+          <w:rFonts w:hint="eastAsia"/>
+          <w:color w:val="FF0000"/>
+          <w:sz w:val="30"/>
+          <w:szCs w:val="30"/>
           <w:highlight w:val="yellow"/>
         </w:rPr>
         <w:t>1</w:t>
@@ -33,6 +68,169 @@
         <w:rPr>
           <w:rFonts w:hint="eastAsia"/>
           <w:color w:val="FF0000"/>
+          <w:sz w:val="30"/>
+          <w:szCs w:val="30"/>
+          <w:highlight w:val="yellow"/>
+        </w:rPr>
+        <w:t>、如何直接使用背景图片上的按钮</w:t>
+      </w:r>
+      <w:r>
+        <w:rPr>
+          <w:rFonts w:hint="eastAsia"/>
+        </w:rPr>
+        <w:t>，</w:t>
+      </w:r>
+      <w:r>
+        <w:rPr>
+          <w:rFonts w:hint="eastAsia"/>
+        </w:rPr>
+        <w:t>对于有浮起状态和其他状态的就要额外切图出来。</w:t>
+      </w:r>
+    </w:p>
+    <w:p>
+      <w:pPr>
+        <w:pStyle w:val="a5"/>
+        <w:ind w:left="360" w:firstLineChars="0" w:firstLine="0"/>
+      </w:pPr>
+    </w:p>
+    <w:p>
+      <w:pPr>
+        <w:pStyle w:val="a5"/>
+        <w:ind w:left="360" w:firstLineChars="0" w:firstLine="0"/>
+      </w:pPr>
+      <w:r>
+        <w:rPr>
+          <w:rFonts w:hint="eastAsia"/>
+        </w:rPr>
+        <w:t>对于只有一种</w:t>
+      </w:r>
+      <w:r>
+        <w:rPr>
+          <w:rFonts w:hint="eastAsia"/>
+        </w:rPr>
+        <w:t>link</w:t>
+      </w:r>
+      <w:r>
+        <w:rPr>
+          <w:rFonts w:hint="eastAsia"/>
+        </w:rPr>
+        <w:t>状态的按钮或</w:t>
+      </w:r>
+      <w:r>
+        <w:rPr>
+          <w:rFonts w:hint="eastAsia"/>
+        </w:rPr>
+        <w:t>a</w:t>
+      </w:r>
+      <w:r>
+        <w:rPr>
+          <w:rFonts w:hint="eastAsia"/>
+        </w:rPr>
+        <w:t>标签。</w:t>
+      </w:r>
+      <w:r>
+        <w:rPr>
+          <w:rFonts w:hint="eastAsia"/>
+        </w:rPr>
+        <w:t>如果是在背景图片上的就可以直接使用不用切图下来。</w:t>
+      </w:r>
+      <w:r>
+        <w:rPr>
+          <w:rFonts w:hint="eastAsia"/>
+        </w:rPr>
+        <w:t>只要把</w:t>
+      </w:r>
+      <w:r>
+        <w:rPr>
+          <w:rFonts w:hint="eastAsia"/>
+        </w:rPr>
+        <w:t>a</w:t>
+      </w:r>
+      <w:r>
+        <w:rPr>
+          <w:rFonts w:hint="eastAsia"/>
+        </w:rPr>
+        <w:t>标签的宽高设置才背景图上按钮的大小，然后利用</w:t>
+      </w:r>
+      <w:r>
+        <w:rPr>
+          <w:rFonts w:hint="eastAsia"/>
+        </w:rPr>
+        <w:t>position</w:t>
+      </w:r>
+      <w:r>
+        <w:rPr>
+          <w:rFonts w:hint="eastAsia"/>
+        </w:rPr>
+        <w:t>和</w:t>
+      </w:r>
+      <w:r>
+        <w:rPr>
+          <w:rFonts w:hint="eastAsia"/>
+        </w:rPr>
+        <w:t>top/left/right/bottom</w:t>
+      </w:r>
+      <w:r>
+        <w:rPr>
+          <w:rFonts w:hint="eastAsia"/>
+        </w:rPr>
+        <w:t>等还有</w:t>
+      </w:r>
+      <w:r>
+        <w:rPr>
+          <w:rFonts w:hint="eastAsia"/>
+        </w:rPr>
+        <w:t>margin</w:t>
+      </w:r>
+      <w:r>
+        <w:rPr>
+          <w:rFonts w:hint="eastAsia"/>
+        </w:rPr>
+        <w:t>等把</w:t>
+      </w:r>
+      <w:r>
+        <w:rPr>
+          <w:rFonts w:hint="eastAsia"/>
+        </w:rPr>
+        <w:t>a</w:t>
+      </w:r>
+      <w:r>
+        <w:rPr>
+          <w:rFonts w:hint="eastAsia"/>
+        </w:rPr>
+        <w:t>标签放置在背景图按钮位置就行了。</w:t>
+      </w:r>
+    </w:p>
+    <w:p>
+      <w:pPr>
+        <w:pStyle w:val="a5"/>
+        <w:ind w:left="360" w:firstLineChars="0" w:firstLine="0"/>
+      </w:pPr>
+    </w:p>
+    <w:p>
+      <w:pPr>
+        <w:rPr>
+          <w:color w:val="FF0000"/>
+          <w:sz w:val="30"/>
+          <w:szCs w:val="30"/>
+        </w:rPr>
+      </w:pPr>
+      <w:r>
+        <w:rPr>
+          <w:rFonts w:hint="eastAsia"/>
+          <w:color w:val="FF0000"/>
+          <w:sz w:val="30"/>
+          <w:szCs w:val="30"/>
+          <w:highlight w:val="yellow"/>
+        </w:rPr>
+        <w:t>2</w:t>
+      </w:r>
+      <w:r>
+        <w:rPr>
+          <w:rFonts w:hint="eastAsia"/>
+          <w:color w:val="FF0000"/>
+          <w:sz w:val="30"/>
+          <w:szCs w:val="30"/>
           <w:highlight w:val="yellow"/>
         </w:rPr>
         <w:t>、</w:t>
@@ -41,249 +239,206 @@
         <w:rPr>
           <w:rFonts w:hint="eastAsia"/>
           <w:color w:val="FF0000"/>
-          <w:highlight w:val="yellow"/>
-        </w:rPr>
-        <w:t>如何直接使用背景图片上的按钮</w:t>
-      </w:r>
-      <w:r>
-        <w:rPr>
-          <w:rFonts w:hint="eastAsia"/>
-        </w:rPr>
-        <w:t>，</w:t>
-      </w:r>
-      <w:r>
-        <w:rPr>
-          <w:rFonts w:hint="eastAsia"/>
-        </w:rPr>
-        <w:t>对于有浮起状态和其他状态的就要额外切图出来。</w:t>
-      </w:r>
-    </w:p>
-    <w:p>
-      <w:pPr>
-        <w:pStyle w:val="a5"/>
-        <w:ind w:left="360" w:firstLineChars="0" w:firstLine="0"/>
-        <w:rPr>
-          <w:rFonts w:hint="eastAsia"/>
-        </w:rPr>
-      </w:pPr>
-    </w:p>
-    <w:p>
-      <w:pPr>
-        <w:pStyle w:val="a5"/>
-        <w:ind w:left="360" w:firstLineChars="0" w:firstLine="0"/>
-        <w:rPr>
-          <w:rFonts w:hint="eastAsia"/>
-        </w:rPr>
-      </w:pPr>
-      <w:r>
-        <w:rPr>
-          <w:rFonts w:hint="eastAsia"/>
-        </w:rPr>
-        <w:t>对于只有一种</w:t>
-      </w:r>
-      <w:r>
-        <w:rPr>
-          <w:rFonts w:hint="eastAsia"/>
-        </w:rPr>
-        <w:t>link</w:t>
-      </w:r>
-      <w:r>
-        <w:rPr>
-          <w:rFonts w:hint="eastAsia"/>
-        </w:rPr>
-        <w:t>状态的按钮或</w:t>
-      </w:r>
-      <w:r>
-        <w:rPr>
-          <w:rFonts w:hint="eastAsia"/>
-        </w:rPr>
-        <w:t>a</w:t>
-      </w:r>
-      <w:r>
-        <w:rPr>
-          <w:rFonts w:hint="eastAsia"/>
-        </w:rPr>
-        <w:t>标签。</w:t>
-      </w:r>
-      <w:r>
-        <w:rPr>
-          <w:rFonts w:hint="eastAsia"/>
-        </w:rPr>
-        <w:t>如果是在背景图片上的就可以直接使用不用切图下来。</w:t>
-      </w:r>
-      <w:r>
-        <w:rPr>
-          <w:rFonts w:hint="eastAsia"/>
-        </w:rPr>
-        <w:t>只要把</w:t>
-      </w:r>
-      <w:r>
-        <w:rPr>
-          <w:rFonts w:hint="eastAsia"/>
-        </w:rPr>
-        <w:t>a</w:t>
-      </w:r>
-      <w:r>
-        <w:rPr>
-          <w:rFonts w:hint="eastAsia"/>
-        </w:rPr>
-        <w:t>标签的宽高设置才背景图上按钮的大小，然后利用</w:t>
-      </w:r>
-      <w:r>
-        <w:rPr>
-          <w:rFonts w:hint="eastAsia"/>
-        </w:rPr>
-        <w:t>position</w:t>
-      </w:r>
-      <w:r>
-        <w:rPr>
-          <w:rFonts w:hint="eastAsia"/>
-        </w:rPr>
-        <w:t>和</w:t>
-      </w:r>
-      <w:r>
-        <w:rPr>
-          <w:rFonts w:hint="eastAsia"/>
-        </w:rPr>
-        <w:t>top/left/right/bottom</w:t>
-      </w:r>
-      <w:r>
-        <w:rPr>
-          <w:rFonts w:hint="eastAsia"/>
-        </w:rPr>
-        <w:t>等还有</w:t>
-      </w:r>
-      <w:r>
-        <w:rPr>
-          <w:rFonts w:hint="eastAsia"/>
-        </w:rPr>
-        <w:t>margin</w:t>
-      </w:r>
-      <w:r>
-        <w:rPr>
-          <w:rFonts w:hint="eastAsia"/>
-        </w:rPr>
-        <w:t>等把</w:t>
-      </w:r>
-      <w:r>
-        <w:rPr>
-          <w:rFonts w:hint="eastAsia"/>
-        </w:rPr>
-        <w:t>a</w:t>
-      </w:r>
-      <w:r>
-        <w:rPr>
-          <w:rFonts w:hint="eastAsia"/>
-        </w:rPr>
-        <w:t>标签放置在背景图按钮位置就行了。</w:t>
-      </w:r>
-    </w:p>
-    <w:p>
-      <w:pPr>
-        <w:pStyle w:val="a5"/>
-        <w:ind w:left="360" w:firstLineChars="0" w:firstLine="0"/>
-      </w:pPr>
-    </w:p>
-    <w:p>
-      <w:pPr>
-        <w:rPr>
-          <w:color w:val="FF0000"/>
-        </w:rPr>
-      </w:pPr>
-      <w:r>
-        <w:rPr>
-          <w:rFonts w:hint="eastAsia"/>
-          <w:color w:val="FF0000"/>
-          <w:highlight w:val="yellow"/>
+          <w:sz w:val="30"/>
+          <w:szCs w:val="30"/>
+          <w:highlight w:val="yellow"/>
+        </w:rPr>
+        <w:t>关于如何给</w:t>
+      </w:r>
+      <w:r>
+        <w:rPr>
+          <w:rFonts w:hint="eastAsia"/>
+          <w:color w:val="FF0000"/>
+          <w:sz w:val="30"/>
+          <w:szCs w:val="30"/>
+          <w:highlight w:val="yellow"/>
+        </w:rPr>
+        <w:t>CSS</w:t>
+      </w:r>
+      <w:r>
+        <w:rPr>
+          <w:rFonts w:hint="eastAsia"/>
+          <w:color w:val="FF0000"/>
+          <w:sz w:val="30"/>
+          <w:szCs w:val="30"/>
+          <w:highlight w:val="yellow"/>
+        </w:rPr>
+        <w:t>的块级元素</w:t>
+      </w:r>
+      <w:r>
+        <w:rPr>
+          <w:rFonts w:hint="eastAsia"/>
+          <w:color w:val="FF0000"/>
+          <w:sz w:val="30"/>
+          <w:szCs w:val="30"/>
+          <w:highlight w:val="yellow"/>
+        </w:rPr>
+        <w:t>添加类似于</w:t>
+      </w:r>
+      <w:r>
+        <w:rPr>
+          <w:rFonts w:hint="eastAsia"/>
+          <w:color w:val="FF0000"/>
+          <w:sz w:val="30"/>
+          <w:szCs w:val="30"/>
+          <w:highlight w:val="yellow"/>
+        </w:rPr>
+        <w:t>flash</w:t>
+      </w:r>
+      <w:r>
+        <w:rPr>
+          <w:rFonts w:hint="eastAsia"/>
+          <w:color w:val="FF0000"/>
+          <w:sz w:val="30"/>
+          <w:szCs w:val="30"/>
+          <w:highlight w:val="yellow"/>
+        </w:rPr>
+        <w:t>中影片的焦点一样的东西。</w:t>
+      </w:r>
+    </w:p>
+    <w:p>
+      <w:pPr>
+        <w:pStyle w:val="a5"/>
+        <w:ind w:left="360" w:firstLineChars="0" w:firstLine="0"/>
+      </w:pPr>
+      <w:r>
+        <w:rPr>
+          <w:rFonts w:hint="eastAsia"/>
+        </w:rPr>
+        <w:t>CSS</w:t>
+      </w:r>
+      <w:r>
+        <w:rPr>
+          <w:rFonts w:hint="eastAsia"/>
+        </w:rPr>
+        <w:t>块级元素其实也有焦点，不过一般有两种情况：</w:t>
+      </w:r>
+    </w:p>
+    <w:p>
+      <w:pPr>
+        <w:pStyle w:val="a5"/>
+        <w:ind w:left="1620" w:firstLineChars="0" w:firstLine="60"/>
+      </w:pPr>
+      <w:r>
+        <w:rPr>
+          <w:rFonts w:hint="eastAsia"/>
+        </w:rPr>
+        <w:t>（</w:t>
+      </w:r>
+      <w:r>
+        <w:rPr>
+          <w:rFonts w:hint="eastAsia"/>
+        </w:rPr>
+        <w:t>1</w:t>
+      </w:r>
+      <w:r>
+        <w:rPr>
+          <w:rFonts w:hint="eastAsia"/>
+        </w:rPr>
+        <w:t>）、如果你是用</w:t>
+      </w:r>
+      <w:r>
+        <w:rPr>
+          <w:rFonts w:hint="eastAsia"/>
+        </w:rPr>
+        <w:t>top/left</w:t>
+      </w:r>
+      <w:r>
+        <w:rPr>
+          <w:rFonts w:hint="eastAsia"/>
+        </w:rPr>
+        <w:t>定位的话，焦点就是默认在块的左上角的。</w:t>
+      </w:r>
+    </w:p>
+    <w:p>
+      <w:pPr>
+        <w:pStyle w:val="a5"/>
+        <w:ind w:left="360" w:firstLineChars="0" w:firstLine="0"/>
+      </w:pPr>
+      <w:r>
+        <w:rPr>
+          <w:rFonts w:hint="eastAsia"/>
+        </w:rPr>
+        <w:tab/>
+      </w:r>
+      <w:r>
+        <w:rPr>
+          <w:rFonts w:hint="eastAsia"/>
+        </w:rPr>
+        <w:tab/>
+      </w:r>
+      <w:r>
+        <w:rPr>
+          <w:rFonts w:hint="eastAsia"/>
+        </w:rPr>
+        <w:tab/>
+      </w:r>
+      <w:r>
+        <w:rPr>
+          <w:rFonts w:hint="eastAsia"/>
+        </w:rPr>
+        <w:tab/>
+      </w:r>
+      <w:r>
+        <w:rPr>
+          <w:rFonts w:hint="eastAsia"/>
+        </w:rPr>
+        <w:t>（</w:t>
+      </w:r>
+      <w:r>
+        <w:rPr>
+          <w:rFonts w:hint="eastAsia"/>
         </w:rPr>
         <w:t>2</w:t>
       </w:r>
       <w:r>
         <w:rPr>
           <w:rFonts w:hint="eastAsia"/>
-          <w:color w:val="FF0000"/>
-          <w:highlight w:val="yellow"/>
-        </w:rPr>
-        <w:t>、</w:t>
-      </w:r>
-      <w:r>
-        <w:rPr>
-          <w:rFonts w:hint="eastAsia"/>
-          <w:color w:val="FF0000"/>
-          <w:highlight w:val="yellow"/>
-        </w:rPr>
-        <w:t>关于如何给</w:t>
-      </w:r>
-      <w:r>
-        <w:rPr>
-          <w:rFonts w:hint="eastAsia"/>
-          <w:color w:val="FF0000"/>
-          <w:highlight w:val="yellow"/>
-        </w:rPr>
-        <w:t>CSS</w:t>
-      </w:r>
-      <w:r>
-        <w:rPr>
-          <w:rFonts w:hint="eastAsia"/>
-          <w:color w:val="FF0000"/>
-          <w:highlight w:val="yellow"/>
-        </w:rPr>
-        <w:t>的块级元素</w:t>
-      </w:r>
-      <w:r>
-        <w:rPr>
-          <w:rFonts w:hint="eastAsia"/>
-          <w:color w:val="FF0000"/>
-          <w:highlight w:val="yellow"/>
-        </w:rPr>
-        <w:t>添加类似于</w:t>
-      </w:r>
-      <w:r>
-        <w:rPr>
-          <w:rFonts w:hint="eastAsia"/>
-          <w:color w:val="FF0000"/>
-          <w:highlight w:val="yellow"/>
-        </w:rPr>
-        <w:t>flash</w:t>
-      </w:r>
-      <w:r>
-        <w:rPr>
-          <w:rFonts w:hint="eastAsia"/>
-          <w:color w:val="FF0000"/>
-          <w:highlight w:val="yellow"/>
-        </w:rPr>
-        <w:t>中影片的焦点一样的东西。</w:t>
-      </w:r>
-    </w:p>
-    <w:p>
-      <w:pPr>
-        <w:pStyle w:val="a5"/>
-        <w:ind w:left="360" w:firstLineChars="0" w:firstLine="0"/>
-        <w:rPr>
-          <w:rFonts w:hint="eastAsia"/>
-        </w:rPr>
-      </w:pPr>
-      <w:r>
-        <w:rPr>
-          <w:rFonts w:hint="eastAsia"/>
-        </w:rPr>
-        <w:t>CSS</w:t>
-      </w:r>
-      <w:r>
-        <w:rPr>
-          <w:rFonts w:hint="eastAsia"/>
-        </w:rPr>
-        <w:t>块级元素其实也有焦点，不过一般有两种情况：</w:t>
-      </w:r>
-    </w:p>
-    <w:p>
-      <w:pPr>
-        <w:pStyle w:val="a5"/>
-        <w:ind w:left="1620" w:firstLineChars="0" w:firstLine="60"/>
-        <w:rPr>
-          <w:rFonts w:hint="eastAsia"/>
-        </w:rPr>
-      </w:pPr>
+        </w:rPr>
+        <w:t>）、如果用</w:t>
+      </w:r>
+      <w:r>
+        <w:rPr>
+          <w:rFonts w:hint="eastAsia"/>
+        </w:rPr>
+        <w:t>right/bottom</w:t>
+      </w:r>
+      <w:r>
+        <w:rPr>
+          <w:rFonts w:hint="eastAsia"/>
+        </w:rPr>
+        <w:t>定位的话，焦点默认是在块的右下角的。</w:t>
+      </w:r>
+    </w:p>
+    <w:p>
+      <w:pPr>
+        <w:pStyle w:val="a5"/>
+        <w:ind w:left="360" w:firstLineChars="0" w:firstLine="0"/>
+      </w:pPr>
+      <w:r>
+        <w:rPr>
+          <w:rFonts w:hint="eastAsia"/>
+        </w:rPr>
+        <w:tab/>
+      </w:r>
+      <w:r>
+        <w:rPr>
+          <w:rFonts w:hint="eastAsia"/>
+        </w:rPr>
+        <w:tab/>
+      </w:r>
+      <w:r>
+        <w:rPr>
+          <w:rFonts w:hint="eastAsia"/>
+        </w:rPr>
+        <w:tab/>
+      </w:r>
+      <w:r>
+        <w:rPr>
+          <w:rFonts w:hint="eastAsia"/>
+        </w:rPr>
+        <w:tab/>
+      </w:r>
       <w:r>
         <w:rPr>
           <w:rFonts w:hint="eastAsia"/>
@@ -294,132 +449,6 @@
         <w:rPr>
           <w:rFonts w:hint="eastAsia"/>
         </w:rPr>
-        <w:t>1</w:t>
-      </w:r>
-      <w:r>
-        <w:rPr>
-          <w:rFonts w:hint="eastAsia"/>
-        </w:rPr>
-        <w:t>）、如果你是用</w:t>
-      </w:r>
-      <w:r>
-        <w:rPr>
-          <w:rFonts w:hint="eastAsia"/>
-        </w:rPr>
-        <w:t>top/left</w:t>
-      </w:r>
-      <w:r>
-        <w:rPr>
-          <w:rFonts w:hint="eastAsia"/>
-        </w:rPr>
-        <w:t>定位的话，焦点就是默认在块的左上角的。</w:t>
-      </w:r>
-    </w:p>
-    <w:p>
-      <w:pPr>
-        <w:pStyle w:val="a5"/>
-        <w:ind w:left="360" w:firstLineChars="0" w:firstLine="0"/>
-        <w:rPr>
-          <w:rFonts w:hint="eastAsia"/>
-        </w:rPr>
-      </w:pPr>
-      <w:r>
-        <w:rPr>
-          <w:rFonts w:hint="eastAsia"/>
-        </w:rPr>
-        <w:tab/>
-      </w:r>
-      <w:r>
-        <w:rPr>
-          <w:rFonts w:hint="eastAsia"/>
-        </w:rPr>
-        <w:tab/>
-      </w:r>
-      <w:r>
-        <w:rPr>
-          <w:rFonts w:hint="eastAsia"/>
-        </w:rPr>
-        <w:tab/>
-      </w:r>
-      <w:r>
-        <w:rPr>
-          <w:rFonts w:hint="eastAsia"/>
-        </w:rPr>
-        <w:tab/>
-      </w:r>
-      <w:r>
-        <w:rPr>
-          <w:rFonts w:hint="eastAsia"/>
-        </w:rPr>
-        <w:t>（</w:t>
-      </w:r>
-      <w:r>
-        <w:rPr>
-          <w:rFonts w:hint="eastAsia"/>
-        </w:rPr>
-        <w:t>2</w:t>
-      </w:r>
-      <w:r>
-        <w:rPr>
-          <w:rFonts w:hint="eastAsia"/>
-        </w:rPr>
-        <w:t>）、如果用</w:t>
-      </w:r>
-      <w:r>
-        <w:rPr>
-          <w:rFonts w:hint="eastAsia"/>
-        </w:rPr>
-        <w:t>right/bottom</w:t>
-      </w:r>
-      <w:r>
-        <w:rPr>
-          <w:rFonts w:hint="eastAsia"/>
-        </w:rPr>
-        <w:t>定位的话，焦点默认是在块的右下角的。</w:t>
-      </w:r>
-    </w:p>
-    <w:p>
-      <w:pPr>
-        <w:pStyle w:val="a5"/>
-        <w:ind w:left="360" w:firstLineChars="0" w:firstLine="0"/>
-        <w:rPr>
-          <w:rFonts w:hint="eastAsia"/>
-        </w:rPr>
-      </w:pPr>
-      <w:r>
-        <w:rPr>
-          <w:rFonts w:hint="eastAsia"/>
-        </w:rPr>
-        <w:tab/>
-      </w:r>
-      <w:r>
-        <w:rPr>
-          <w:rFonts w:hint="eastAsia"/>
-        </w:rPr>
-        <w:tab/>
-      </w:r>
-      <w:r>
-        <w:rPr>
-          <w:rFonts w:hint="eastAsia"/>
-        </w:rPr>
-        <w:tab/>
-      </w:r>
-      <w:r>
-        <w:rPr>
-          <w:rFonts w:hint="eastAsia"/>
-        </w:rPr>
-        <w:tab/>
-      </w:r>
-      <w:r>
-        <w:rPr>
-          <w:rFonts w:hint="eastAsia"/>
-        </w:rPr>
-        <w:t>（</w:t>
-      </w:r>
-      <w:r>
-        <w:rPr>
-          <w:rFonts w:hint="eastAsia"/>
-        </w:rPr>
         <w:t>3</w:t>
       </w:r>
       <w:r>
@@ -457,9 +486,6 @@
       <w:pPr>
         <w:pStyle w:val="a5"/>
         <w:ind w:left="360" w:firstLineChars="0" w:firstLine="0"/>
-        <w:rPr>
-          <w:rFonts w:hint="eastAsia"/>
-        </w:rPr>
       </w:pPr>
       <w:r>
         <w:rPr>
@@ -484,7 +510,7 @@
                     </pic:cNvPicPr>
                   </pic:nvPicPr>
                   <pic:blipFill>
-                    <a:blip r:embed="rId8"/>
+                    <a:blip r:embed="rId9" cstate="print"/>
                     <a:srcRect/>
                     <a:stretch>
                       <a:fillRect/>
@@ -517,9 +543,6 @@
       <w:pPr>
         <w:pStyle w:val="a5"/>
         <w:ind w:left="360" w:firstLineChars="0" w:firstLine="0"/>
-        <w:rPr>
-          <w:rFonts w:hint="eastAsia"/>
-        </w:rPr>
       </w:pPr>
       <w:r>
         <w:rPr>
@@ -533,12 +556,14 @@
         </w:rPr>
         <w:t>是用</w:t>
       </w:r>
+      <w:proofErr w:type="spellStart"/>
       <w:r>
         <w:rPr>
           <w:rFonts w:hint="eastAsia"/>
         </w:rPr>
         <w:t>position:fixed</w:t>
       </w:r>
+      <w:proofErr w:type="spellEnd"/>
       <w:r>
         <w:rPr>
           <w:rFonts w:hint="eastAsia"/>
@@ -625,7 +650,21 @@
         <w:rPr>
           <w:rFonts w:hint="eastAsia"/>
         </w:rPr>
-        <w:t>margin-*: -xxpx;</w:t>
+        <w:t>margin-*: -</w:t>
+      </w:r>
+      <w:proofErr w:type="spellStart"/>
+      <w:r>
+        <w:rPr>
+          <w:rFonts w:hint="eastAsia"/>
+        </w:rPr>
+        <w:t>xxpx</w:t>
+      </w:r>
+      <w:proofErr w:type="spellEnd"/>
+      <w:r>
+        <w:rPr>
+          <w:rFonts w:hint="eastAsia"/>
+        </w:rPr>
+        <w:t>;</w:t>
       </w:r>
       <w:r>
         <w:rPr>
@@ -664,162 +703,915 @@
       <w:pPr>
         <w:pStyle w:val="a5"/>
         <w:ind w:left="360" w:firstLineChars="0" w:firstLine="0"/>
-        <w:rPr>
-          <w:rFonts w:hint="eastAsia"/>
-        </w:rPr>
-      </w:pPr>
-    </w:p>
-    <w:p>
-      <w:pPr>
-        <w:pStyle w:val="a5"/>
-        <w:ind w:left="360" w:firstLineChars="0" w:firstLine="0"/>
-        <w:rPr>
-          <w:rFonts w:hint="eastAsia"/>
-        </w:rPr>
-      </w:pPr>
-    </w:p>
-    <w:p>
-      <w:pPr>
-        <w:pStyle w:val="a5"/>
-        <w:ind w:left="360" w:firstLineChars="0" w:firstLine="0"/>
-        <w:rPr>
-          <w:rFonts w:hint="eastAsia"/>
-        </w:rPr>
-      </w:pPr>
-    </w:p>
-    <w:p>
-      <w:pPr>
-        <w:pStyle w:val="a5"/>
-        <w:ind w:left="360" w:firstLineChars="0" w:firstLine="0"/>
-        <w:rPr>
-          <w:rFonts w:hint="eastAsia"/>
-        </w:rPr>
-      </w:pPr>
-    </w:p>
-    <w:p>
-      <w:pPr>
-        <w:pStyle w:val="a5"/>
-        <w:ind w:left="360" w:firstLineChars="0" w:firstLine="0"/>
-        <w:rPr>
-          <w:rFonts w:hint="eastAsia"/>
-        </w:rPr>
-      </w:pPr>
-    </w:p>
-    <w:p>
-      <w:pPr>
-        <w:pStyle w:val="a5"/>
-        <w:ind w:left="360" w:firstLineChars="0" w:firstLine="0"/>
-        <w:rPr>
-          <w:rFonts w:hint="eastAsia"/>
-        </w:rPr>
-      </w:pPr>
-    </w:p>
-    <w:p>
-      <w:pPr>
-        <w:pStyle w:val="a5"/>
-        <w:ind w:left="360" w:firstLineChars="0" w:firstLine="0"/>
-        <w:rPr>
-          <w:rFonts w:hint="eastAsia"/>
-        </w:rPr>
-      </w:pPr>
-    </w:p>
-    <w:p>
-      <w:pPr>
-        <w:pStyle w:val="a5"/>
-        <w:ind w:left="360" w:firstLineChars="0" w:firstLine="0"/>
-        <w:rPr>
-          <w:rFonts w:hint="eastAsia"/>
-        </w:rPr>
-      </w:pPr>
-    </w:p>
-    <w:p>
-      <w:pPr>
-        <w:pStyle w:val="a5"/>
-        <w:ind w:left="360" w:firstLineChars="0" w:firstLine="0"/>
-        <w:rPr>
-          <w:rFonts w:hint="eastAsia"/>
-        </w:rPr>
-      </w:pPr>
-    </w:p>
-    <w:p>
-      <w:pPr>
-        <w:pStyle w:val="a5"/>
-        <w:ind w:left="360" w:firstLineChars="0" w:firstLine="0"/>
-        <w:rPr>
-          <w:rFonts w:hint="eastAsia"/>
-        </w:rPr>
-      </w:pPr>
-    </w:p>
-    <w:p>
-      <w:pPr>
-        <w:pStyle w:val="a5"/>
-        <w:ind w:left="360" w:firstLineChars="0" w:firstLine="0"/>
-        <w:rPr>
-          <w:rFonts w:hint="eastAsia"/>
-        </w:rPr>
-      </w:pPr>
-    </w:p>
-    <w:p>
-      <w:pPr>
-        <w:pStyle w:val="a5"/>
-        <w:ind w:left="360" w:firstLineChars="0" w:firstLine="0"/>
-        <w:rPr>
-          <w:rFonts w:hint="eastAsia"/>
-        </w:rPr>
-      </w:pPr>
-    </w:p>
-    <w:p>
-      <w:pPr>
-        <w:pStyle w:val="a5"/>
-        <w:ind w:left="360" w:firstLineChars="0" w:firstLine="0"/>
-        <w:rPr>
-          <w:rFonts w:hint="eastAsia"/>
-        </w:rPr>
-      </w:pPr>
-    </w:p>
-    <w:p>
-      <w:pPr>
-        <w:pStyle w:val="a5"/>
-        <w:ind w:left="360" w:firstLineChars="0" w:firstLine="0"/>
-        <w:rPr>
-          <w:rFonts w:hint="eastAsia"/>
-        </w:rPr>
-      </w:pPr>
-    </w:p>
-    <w:p>
-      <w:pPr>
-        <w:pStyle w:val="a5"/>
-        <w:ind w:left="360" w:firstLineChars="0" w:firstLine="0"/>
-        <w:rPr>
-          <w:rFonts w:hint="eastAsia"/>
-        </w:rPr>
-      </w:pPr>
-    </w:p>
-    <w:p>
-      <w:pPr>
-        <w:pStyle w:val="a5"/>
-        <w:ind w:left="360" w:firstLineChars="0" w:firstLine="0"/>
-        <w:rPr>
-          <w:rFonts w:hint="eastAsia"/>
-        </w:rPr>
-      </w:pPr>
-    </w:p>
-    <w:p>
-      <w:pPr>
-        <w:pStyle w:val="a5"/>
-        <w:ind w:left="360" w:firstLineChars="0" w:firstLine="0"/>
-        <w:rPr>
-          <w:rFonts w:hint="eastAsia"/>
-        </w:rPr>
-      </w:pPr>
-    </w:p>
-    <w:p>
-      <w:pPr>
-        <w:pStyle w:val="a5"/>
-        <w:ind w:left="360" w:firstLineChars="0" w:firstLine="0"/>
-        <w:rPr>
-          <w:rFonts w:hint="eastAsia"/>
-        </w:rPr>
+      </w:pPr>
+    </w:p>
+    <w:p>
+      <w:pPr>
+        <w:pStyle w:val="a5"/>
+        <w:ind w:left="360" w:firstLineChars="0" w:firstLine="0"/>
+        <w:rPr>
+          <w:color w:val="FF0000"/>
+          <w:sz w:val="30"/>
+          <w:szCs w:val="30"/>
+        </w:rPr>
+      </w:pPr>
+      <w:r>
+        <w:rPr>
+          <w:rFonts w:hint="eastAsia"/>
+          <w:color w:val="FF0000"/>
+          <w:sz w:val="30"/>
+          <w:szCs w:val="30"/>
+          <w:highlight w:val="yellow"/>
+        </w:rPr>
+        <w:t>3</w:t>
+      </w:r>
+      <w:r>
+        <w:rPr>
+          <w:rFonts w:hint="eastAsia"/>
+          <w:color w:val="FF0000"/>
+          <w:sz w:val="30"/>
+          <w:szCs w:val="30"/>
+          <w:highlight w:val="yellow"/>
+        </w:rPr>
+        <w:t>、</w:t>
+      </w:r>
+      <w:r>
+        <w:rPr>
+          <w:rFonts w:hint="eastAsia"/>
+          <w:color w:val="FF0000"/>
+          <w:sz w:val="30"/>
+          <w:szCs w:val="30"/>
+          <w:highlight w:val="yellow"/>
+        </w:rPr>
+        <w:t>CSS</w:t>
+      </w:r>
+      <w:r>
+        <w:rPr>
+          <w:rFonts w:hint="eastAsia"/>
+          <w:color w:val="FF0000"/>
+          <w:sz w:val="30"/>
+          <w:szCs w:val="30"/>
+          <w:highlight w:val="yellow"/>
+        </w:rPr>
+        <w:t>兼容性案列：</w:t>
+      </w:r>
+      <w:r>
+        <w:rPr>
+          <w:rFonts w:hint="eastAsia"/>
+          <w:color w:val="FF0000"/>
+          <w:sz w:val="30"/>
+          <w:szCs w:val="30"/>
+          <w:highlight w:val="yellow"/>
+        </w:rPr>
+        <w:t>margin-top</w:t>
+      </w:r>
+      <w:r>
+        <w:rPr>
+          <w:rFonts w:hint="eastAsia"/>
+          <w:color w:val="FF0000"/>
+          <w:sz w:val="30"/>
+          <w:szCs w:val="30"/>
+          <w:highlight w:val="yellow"/>
+        </w:rPr>
+        <w:t>在</w:t>
+      </w:r>
+      <w:r>
+        <w:rPr>
+          <w:rFonts w:hint="eastAsia"/>
+          <w:color w:val="FF0000"/>
+          <w:sz w:val="30"/>
+          <w:szCs w:val="30"/>
+          <w:highlight w:val="yellow"/>
+        </w:rPr>
+        <w:t>IE6/7</w:t>
+      </w:r>
+      <w:r>
+        <w:rPr>
+          <w:rFonts w:hint="eastAsia"/>
+          <w:color w:val="FF0000"/>
+          <w:sz w:val="30"/>
+          <w:szCs w:val="30"/>
+          <w:highlight w:val="yellow"/>
+        </w:rPr>
+        <w:t>下失效：</w:t>
+      </w:r>
+    </w:p>
+    <w:p>
+      <w:pPr>
+        <w:pStyle w:val="a5"/>
+        <w:ind w:left="360" w:firstLineChars="0" w:firstLine="0"/>
+      </w:pPr>
+      <w:r>
+        <w:rPr>
+          <w:rFonts w:hint="eastAsia"/>
+        </w:rPr>
+        <w:tab/>
+        <w:t xml:space="preserve"> </w:t>
+      </w:r>
+      <w:r>
+        <w:rPr>
+          <w:rFonts w:hint="eastAsia"/>
+        </w:rPr>
+        <w:t>一个块级元素触发了</w:t>
+      </w:r>
+      <w:proofErr w:type="spellStart"/>
+      <w:r>
+        <w:rPr>
+          <w:rFonts w:hint="eastAsia"/>
+        </w:rPr>
+        <w:t>hasLayout</w:t>
+      </w:r>
+      <w:proofErr w:type="spellEnd"/>
+      <w:r>
+        <w:rPr>
+          <w:rFonts w:hint="eastAsia"/>
+        </w:rPr>
+        <w:t>(</w:t>
+      </w:r>
+      <w:r>
+        <w:rPr>
+          <w:rFonts w:hint="eastAsia"/>
+        </w:rPr>
+        <w:t>比如设置了宽度高度</w:t>
+      </w:r>
+      <w:r>
+        <w:rPr>
+          <w:rFonts w:hint="eastAsia"/>
+        </w:rPr>
+        <w:t>)</w:t>
+      </w:r>
+      <w:r>
+        <w:rPr>
+          <w:rFonts w:hint="eastAsia"/>
+        </w:rPr>
+        <w:t>，并且其前面紧挨着的同级节点如果为</w:t>
+      </w:r>
+      <w:r>
+        <w:rPr>
+          <w:rFonts w:hint="eastAsia"/>
+        </w:rPr>
+        <w:t>absolute</w:t>
+      </w:r>
+      <w:r>
+        <w:rPr>
+          <w:rFonts w:hint="eastAsia"/>
+        </w:rPr>
+        <w:t>决定定位。，就会导致这个块级元素在</w:t>
+      </w:r>
+      <w:r>
+        <w:rPr>
+          <w:rFonts w:hint="eastAsia"/>
+        </w:rPr>
+        <w:t>IE6/7</w:t>
+      </w:r>
+      <w:r>
+        <w:rPr>
+          <w:rFonts w:hint="eastAsia"/>
+        </w:rPr>
+        <w:t>下面的</w:t>
+      </w:r>
+      <w:r>
+        <w:rPr>
+          <w:rFonts w:hint="eastAsia"/>
+        </w:rPr>
+        <w:t>margin-top</w:t>
+      </w:r>
+      <w:r>
+        <w:rPr>
+          <w:rFonts w:hint="eastAsia"/>
+        </w:rPr>
+        <w:t>失效，看起来就像</w:t>
+      </w:r>
+      <w:r>
+        <w:rPr>
+          <w:rFonts w:hint="eastAsia"/>
+        </w:rPr>
+        <w:t>margin-top</w:t>
+      </w:r>
+      <w:r>
+        <w:rPr>
+          <w:rFonts w:hint="eastAsia"/>
+        </w:rPr>
+        <w:t>为</w:t>
+      </w:r>
+      <w:r>
+        <w:rPr>
+          <w:rFonts w:hint="eastAsia"/>
+        </w:rPr>
+        <w:t>0</w:t>
+      </w:r>
+      <w:r>
+        <w:rPr>
+          <w:rFonts w:hint="eastAsia"/>
+        </w:rPr>
+        <w:t>一样。</w:t>
+      </w:r>
+    </w:p>
+    <w:p>
+      <w:pPr>
+        <w:pStyle w:val="a5"/>
+        <w:ind w:left="360" w:firstLineChars="0" w:firstLine="0"/>
+      </w:pPr>
+      <w:r>
+        <w:rPr>
+          <w:rFonts w:hint="eastAsia"/>
+        </w:rPr>
+        <w:tab/>
+      </w:r>
+      <w:r>
+        <w:rPr>
+          <w:rFonts w:hint="eastAsia"/>
+        </w:rPr>
+        <w:t>解决办法：</w:t>
+      </w:r>
+      <w:r>
+        <w:rPr>
+          <w:rFonts w:hint="eastAsia"/>
+        </w:rPr>
+        <w:t>1</w:t>
+      </w:r>
+      <w:r>
+        <w:rPr>
+          <w:rFonts w:hint="eastAsia"/>
+        </w:rPr>
+        <w:t>、使用</w:t>
+      </w:r>
+      <w:r>
+        <w:rPr>
+          <w:rFonts w:hint="eastAsia"/>
+        </w:rPr>
+        <w:t>padding-top</w:t>
+      </w:r>
+      <w:r>
+        <w:rPr>
+          <w:rFonts w:hint="eastAsia"/>
+        </w:rPr>
+        <w:t>来代替</w:t>
+      </w:r>
+      <w:r>
+        <w:rPr>
+          <w:rFonts w:hint="eastAsia"/>
+        </w:rPr>
+        <w:t>margin-top</w:t>
+      </w:r>
+      <w:r>
+        <w:rPr>
+          <w:rFonts w:hint="eastAsia"/>
+        </w:rPr>
+        <w:t>，但是</w:t>
+      </w:r>
+      <w:r>
+        <w:rPr>
+          <w:rFonts w:hint="eastAsia"/>
+        </w:rPr>
+        <w:t>padding</w:t>
+      </w:r>
+      <w:r>
+        <w:rPr>
+          <w:rFonts w:hint="eastAsia"/>
+        </w:rPr>
+        <w:t>属性是会影响背景颜色的。</w:t>
+      </w:r>
+    </w:p>
+    <w:p>
+      <w:pPr>
+        <w:pStyle w:val="a5"/>
+        <w:ind w:left="360" w:firstLineChars="0" w:firstLine="0"/>
+      </w:pPr>
+      <w:r>
+        <w:rPr>
+          <w:rFonts w:hint="eastAsia"/>
+        </w:rPr>
+        <w:tab/>
+      </w:r>
+      <w:r>
+        <w:rPr>
+          <w:rFonts w:hint="eastAsia"/>
+        </w:rPr>
+        <w:tab/>
+        <w:t>2</w:t>
+      </w:r>
+      <w:r>
+        <w:rPr>
+          <w:rFonts w:hint="eastAsia"/>
+        </w:rPr>
+        <w:t>、使这个块元素不直接跟在这个绝对定位的元素后面，比如在他们之间插入一个空的</w:t>
+      </w:r>
+      <w:r>
+        <w:rPr>
+          <w:rFonts w:hint="eastAsia"/>
+        </w:rPr>
+        <w:t>div</w:t>
+      </w:r>
+      <w:r>
+        <w:rPr>
+          <w:rFonts w:hint="eastAsia"/>
+        </w:rPr>
+        <w:t>标签。</w:t>
+      </w:r>
+    </w:p>
+    <w:p>
+      <w:pPr>
+        <w:pStyle w:val="a5"/>
+        <w:ind w:left="360" w:firstLineChars="0" w:firstLine="0"/>
+      </w:pPr>
+      <w:r>
+        <w:rPr>
+          <w:rFonts w:hint="eastAsia"/>
+        </w:rPr>
+        <w:tab/>
+      </w:r>
+      <w:r>
+        <w:rPr>
+          <w:rFonts w:hint="eastAsia"/>
+        </w:rPr>
+        <w:tab/>
+        <w:t>3.</w:t>
+      </w:r>
+      <w:r>
+        <w:rPr>
+          <w:rFonts w:hint="eastAsia"/>
+        </w:rPr>
+        <w:t>交换这两个标签的前后位置。</w:t>
+      </w:r>
+    </w:p>
+    <w:p>
+      <w:pPr>
+        <w:pStyle w:val="a5"/>
+        <w:ind w:left="360" w:firstLineChars="0" w:firstLine="0"/>
+      </w:pPr>
+    </w:p>
+    <w:p>
+      <w:pPr>
+        <w:pStyle w:val="a5"/>
+        <w:ind w:left="360" w:firstLineChars="0" w:firstLine="0"/>
+        <w:rPr>
+          <w:color w:val="FF0000"/>
+          <w:sz w:val="30"/>
+          <w:szCs w:val="30"/>
+        </w:rPr>
+      </w:pPr>
+      <w:r>
+        <w:rPr>
+          <w:rFonts w:hint="eastAsia"/>
+          <w:color w:val="FF0000"/>
+          <w:sz w:val="30"/>
+          <w:szCs w:val="30"/>
+          <w:highlight w:val="yellow"/>
+        </w:rPr>
+        <w:t>4</w:t>
+      </w:r>
+      <w:r>
+        <w:rPr>
+          <w:rFonts w:hint="eastAsia"/>
+          <w:color w:val="FF0000"/>
+          <w:sz w:val="30"/>
+          <w:szCs w:val="30"/>
+          <w:highlight w:val="yellow"/>
+        </w:rPr>
+        <w:t>、</w:t>
+      </w:r>
+      <w:proofErr w:type="spellStart"/>
+      <w:r>
+        <w:rPr>
+          <w:color w:val="FF0000"/>
+          <w:sz w:val="30"/>
+          <w:szCs w:val="30"/>
+          <w:highlight w:val="yellow"/>
+        </w:rPr>
+        <w:t>css</w:t>
+      </w:r>
+      <w:proofErr w:type="spellEnd"/>
+      <w:r>
+        <w:rPr>
+          <w:color w:val="FF0000"/>
+          <w:sz w:val="30"/>
+          <w:szCs w:val="30"/>
+          <w:highlight w:val="yellow"/>
+        </w:rPr>
+        <w:t xml:space="preserve"> !important</w:t>
+      </w:r>
+      <w:r>
+        <w:rPr>
+          <w:color w:val="FF0000"/>
+          <w:sz w:val="30"/>
+          <w:szCs w:val="30"/>
+          <w:highlight w:val="yellow"/>
+        </w:rPr>
+        <w:t>作用是提高指定</w:t>
+      </w:r>
+      <w:r>
+        <w:fldChar w:fldCharType="begin"/>
+      </w:r>
+      <w:r>
+        <w:instrText>HYPERLINK "http://baike.baidu.com/view/476793.htm" \t "_blank"</w:instrText>
+      </w:r>
+      <w:r>
+        <w:fldChar w:fldCharType="separate"/>
+      </w:r>
+      <w:r>
+        <w:rPr>
+          <w:color w:val="FF0000"/>
+          <w:sz w:val="30"/>
+          <w:szCs w:val="30"/>
+          <w:highlight w:val="yellow"/>
+          <w:u w:val="single"/>
+        </w:rPr>
+        <w:t>CSS</w:t>
+      </w:r>
+      <w:r>
+        <w:rPr>
+          <w:color w:val="FF0000"/>
+          <w:sz w:val="30"/>
+          <w:szCs w:val="30"/>
+          <w:highlight w:val="yellow"/>
+          <w:u w:val="single"/>
+        </w:rPr>
+        <w:t>样式</w:t>
+      </w:r>
+      <w:r>
+        <w:fldChar w:fldCharType="end"/>
+      </w:r>
+      <w:r>
+        <w:rPr>
+          <w:color w:val="FF0000"/>
+          <w:sz w:val="30"/>
+          <w:szCs w:val="30"/>
+          <w:highlight w:val="yellow"/>
+        </w:rPr>
+        <w:t>规则的应用优先权。</w:t>
+      </w:r>
+    </w:p>
+    <w:p>
+      <w:pPr>
+        <w:widowControl/>
+        <w:jc w:val="left"/>
+        <w:rPr>
+          <w:rFonts w:ascii="宋体" w:eastAsia="宋体" w:hAnsi="宋体" w:cs="宋体"/>
+          <w:kern w:val="0"/>
+          <w:sz w:val="24"/>
+          <w:szCs w:val="24"/>
+        </w:rPr>
+      </w:pPr>
+      <w:hyperlink r:id="rId10" w:tgtFrame="_blank" w:history="1">
+        <w:r>
+          <w:rPr>
+            <w:rFonts w:ascii="宋体" w:eastAsia="宋体" w:hAnsi="宋体" w:cs="宋体"/>
+            <w:color w:val="0000FF"/>
+            <w:kern w:val="0"/>
+            <w:sz w:val="24"/>
+            <w:szCs w:val="24"/>
+            <w:u w:val="single"/>
+          </w:rPr>
+          <w:t>ie7</w:t>
+        </w:r>
+      </w:hyperlink>
+      <w:r>
+        <w:rPr>
+          <w:rFonts w:ascii="宋体" w:eastAsia="宋体" w:hAnsi="宋体" w:cs="宋体"/>
+          <w:kern w:val="0"/>
+          <w:sz w:val="24"/>
+          <w:szCs w:val="24"/>
+        </w:rPr>
+        <w:t>,</w:t>
+      </w:r>
+      <w:hyperlink r:id="rId11" w:tgtFrame="_blank" w:history="1">
+        <w:r>
+          <w:rPr>
+            <w:rFonts w:ascii="宋体" w:eastAsia="宋体" w:hAnsi="宋体" w:cs="宋体"/>
+            <w:color w:val="0000FF"/>
+            <w:kern w:val="0"/>
+            <w:sz w:val="24"/>
+            <w:szCs w:val="24"/>
+            <w:u w:val="single"/>
+          </w:rPr>
+          <w:t>ie8</w:t>
+        </w:r>
+      </w:hyperlink>
+      <w:r>
+        <w:rPr>
+          <w:rFonts w:ascii="宋体" w:eastAsia="宋体" w:hAnsi="宋体" w:cs="宋体"/>
+          <w:kern w:val="0"/>
+          <w:sz w:val="24"/>
+          <w:szCs w:val="24"/>
+        </w:rPr>
+        <w:t>,</w:t>
+      </w:r>
+      <w:hyperlink r:id="rId12" w:tgtFrame="_blank" w:history="1">
+        <w:r>
+          <w:rPr>
+            <w:rFonts w:ascii="宋体" w:eastAsia="宋体" w:hAnsi="宋体" w:cs="宋体"/>
+            <w:color w:val="0000FF"/>
+            <w:kern w:val="0"/>
+            <w:sz w:val="24"/>
+            <w:szCs w:val="24"/>
+            <w:u w:val="single"/>
+          </w:rPr>
+          <w:t>firefox</w:t>
+        </w:r>
+      </w:hyperlink>
+      <w:r>
+        <w:rPr>
+          <w:rFonts w:ascii="宋体" w:eastAsia="宋体" w:hAnsi="宋体" w:cs="宋体"/>
+          <w:kern w:val="0"/>
+          <w:sz w:val="24"/>
+          <w:szCs w:val="24"/>
+        </w:rPr>
+        <w:t>,</w:t>
+      </w:r>
+      <w:hyperlink r:id="rId13" w:tgtFrame="_blank" w:history="1">
+        <w:r>
+          <w:rPr>
+            <w:rFonts w:ascii="宋体" w:eastAsia="宋体" w:hAnsi="宋体" w:cs="宋体"/>
+            <w:color w:val="0000FF"/>
+            <w:kern w:val="0"/>
+            <w:sz w:val="24"/>
+            <w:szCs w:val="24"/>
+            <w:u w:val="single"/>
+          </w:rPr>
+          <w:t>chrome</w:t>
+        </w:r>
+      </w:hyperlink>
+      <w:r>
+        <w:rPr>
+          <w:rFonts w:ascii="宋体" w:eastAsia="宋体" w:hAnsi="宋体" w:cs="宋体"/>
+          <w:kern w:val="0"/>
+          <w:sz w:val="24"/>
+          <w:szCs w:val="24"/>
+        </w:rPr>
+        <w:t>等 高端浏览器下，已经可以识别 !important属性， 但是IE 6.0仍然不能完全识别. important的样式属性和覆盖它的样式属性单独使用时(不在一个{}里)，IE 6.0认为! important优先级较高，否则当含! important的样式属性被同一个{}里的样式覆盖时，IE 6.0认为! important较低!</w:t>
+      </w:r>
+    </w:p>
+    <w:p>
+      <w:pPr>
+        <w:widowControl/>
+        <w:ind w:firstLine="420"/>
+        <w:jc w:val="left"/>
+        <w:rPr>
+          <w:rFonts w:ascii="宋体" w:eastAsia="宋体" w:hAnsi="宋体" w:cs="宋体"/>
+          <w:kern w:val="0"/>
+          <w:sz w:val="24"/>
+          <w:szCs w:val="24"/>
+        </w:rPr>
+      </w:pPr>
+      <w:r>
+        <w:rPr>
+          <w:rFonts w:ascii="宋体" w:eastAsia="宋体" w:hAnsi="宋体" w:cs="宋体"/>
+          <w:kern w:val="0"/>
+          <w:sz w:val="24"/>
+          <w:szCs w:val="24"/>
+        </w:rPr>
+        <w:t>important，最主要是为了IE 6.0浏览器。</w:t>
+      </w:r>
+    </w:p>
+    <w:p>
+      <w:pPr>
+        <w:pStyle w:val="a5"/>
+        <w:ind w:left="360" w:firstLineChars="0" w:firstLine="0"/>
+      </w:pPr>
+    </w:p>
+    <w:p>
+      <w:pPr>
+        <w:pStyle w:val="a5"/>
+        <w:ind w:left="360" w:firstLineChars="0" w:firstLine="0"/>
+      </w:pPr>
+    </w:p>
+    <w:p>
+      <w:pPr>
+        <w:rPr>
+          <w:color w:val="FF0000"/>
+          <w:sz w:val="30"/>
+          <w:szCs w:val="30"/>
+        </w:rPr>
+      </w:pPr>
+      <w:r>
+        <w:rPr>
+          <w:rFonts w:hint="eastAsia"/>
+          <w:color w:val="FF0000"/>
+          <w:sz w:val="30"/>
+          <w:szCs w:val="30"/>
+          <w:highlight w:val="yellow"/>
+        </w:rPr>
+        <w:t>5</w:t>
+      </w:r>
+      <w:r>
+        <w:rPr>
+          <w:rFonts w:hint="eastAsia"/>
+          <w:color w:val="FF0000"/>
+          <w:sz w:val="30"/>
+          <w:szCs w:val="30"/>
+          <w:highlight w:val="yellow"/>
+        </w:rPr>
+        <w:t>、常见的</w:t>
+      </w:r>
+      <w:proofErr w:type="spellStart"/>
+      <w:r>
+        <w:rPr>
+          <w:rFonts w:hint="eastAsia"/>
+          <w:color w:val="FF0000"/>
+          <w:sz w:val="30"/>
+          <w:szCs w:val="30"/>
+          <w:highlight w:val="yellow"/>
+        </w:rPr>
+        <w:t>css</w:t>
+      </w:r>
+      <w:proofErr w:type="spellEnd"/>
+      <w:r>
+        <w:rPr>
+          <w:rFonts w:hint="eastAsia"/>
+          <w:color w:val="FF0000"/>
+          <w:sz w:val="30"/>
+          <w:szCs w:val="30"/>
+          <w:highlight w:val="yellow"/>
+        </w:rPr>
+        <w:t xml:space="preserve"> hack</w:t>
+      </w:r>
+      <w:r>
+        <w:rPr>
+          <w:rFonts w:hint="eastAsia"/>
+          <w:color w:val="FF0000"/>
+          <w:sz w:val="30"/>
+          <w:szCs w:val="30"/>
+          <w:highlight w:val="yellow"/>
+        </w:rPr>
+        <w:t>技巧。</w:t>
+      </w:r>
+    </w:p>
+    <w:p/>
+    <w:p>
+      <w:pPr>
+        <w:pStyle w:val="a9"/>
+        <w:ind w:leftChars="100" w:left="210"/>
+      </w:pPr>
+      <w:r>
+        <w:t>1、属性级Hack：比如IE6能识别下划线”_”和星号” * “，IE7能识别星号” * “，但不能识别下划线”_”，而</w:t>
+      </w:r>
+      <w:proofErr w:type="spellStart"/>
+      <w:r>
+        <w:t>firefox</w:t>
+      </w:r>
+      <w:proofErr w:type="spellEnd"/>
+      <w:r>
+        <w:t>两个都不能认识。</w:t>
+      </w:r>
+    </w:p>
+    <w:p>
+      <w:pPr>
+        <w:pStyle w:val="a9"/>
+        <w:ind w:leftChars="100" w:left="210"/>
+      </w:pPr>
+      <w:r>
+        <w:t>2、选择符级Hack：比如IE6能识别*html .class{}，IE7能识别*+html .class{}或者*:first-</w:t>
+      </w:r>
+      <w:proofErr w:type="spellStart"/>
+      <w:r>
+        <w:t>child+html</w:t>
+      </w:r>
+      <w:proofErr w:type="spellEnd"/>
+      <w:r>
+        <w:t xml:space="preserve"> .class{}。</w:t>
+      </w:r>
+    </w:p>
+    <w:p>
+      <w:pPr>
+        <w:pStyle w:val="a9"/>
+        <w:ind w:leftChars="100" w:left="210"/>
+      </w:pPr>
+      <w:r>
+        <w:t>3、IE条件注释Hack：IE条件注释是微软从IE5开始就提供的一种非标准逻辑语句。比如针对所有IE：&lt;!–[if IE]&gt;&lt;!–您的代码–&gt;&lt;![</w:t>
+      </w:r>
+      <w:proofErr w:type="spellStart"/>
+      <w:r>
+        <w:t>endif</w:t>
+      </w:r>
+      <w:proofErr w:type="spellEnd"/>
+      <w:r>
+        <w:t xml:space="preserve">]–&gt;，针对IE6及以下版本：&lt;!–[if </w:t>
+      </w:r>
+      <w:proofErr w:type="spellStart"/>
+      <w:r>
+        <w:t>lt</w:t>
+      </w:r>
+      <w:proofErr w:type="spellEnd"/>
+      <w:r>
+        <w:t xml:space="preserve"> IE 7]&gt;&lt;!–您的代码–&gt;&lt;![</w:t>
+      </w:r>
+      <w:proofErr w:type="spellStart"/>
+      <w:r>
+        <w:t>endif</w:t>
+      </w:r>
+      <w:proofErr w:type="spellEnd"/>
+      <w:r>
+        <w:t>]–&gt;，这类Hack不仅对CSS生效，对写在判断语句里面的所有代码都 会生效。</w:t>
+      </w:r>
+    </w:p>
+    <w:p>
+      <w:pPr>
+        <w:pStyle w:val="a9"/>
+        <w:ind w:leftChars="100" w:left="210"/>
+      </w:pPr>
+      <w:r>
+        <w:t>PS：条件注释只有在IE浏览器下才能执行，这个代码在非IE浏览下被当做注释视而不见。可以通过IE条件注释载入不同的CSS、JS、HTML和服务器代码等。</w:t>
+      </w:r>
+    </w:p>
+    <w:p>
+      <w:pPr>
+        <w:pStyle w:val="a9"/>
+        <w:ind w:leftChars="100" w:left="210"/>
+      </w:pPr>
+      <w:r>
+        <w:t>/* CSS属性级Hack */</w:t>
+      </w:r>
+      <w:r>
+        <w:br/>
+      </w:r>
+      <w:proofErr w:type="spellStart"/>
+      <w:r>
+        <w:t>color:red</w:t>
+      </w:r>
+      <w:proofErr w:type="spellEnd"/>
+      <w:r>
+        <w:t>; /* 所有浏览器可识别*/</w:t>
+      </w:r>
+      <w:r>
+        <w:br/>
+        <w:t>_</w:t>
+      </w:r>
+      <w:proofErr w:type="spellStart"/>
+      <w:r>
+        <w:t>color:red</w:t>
+      </w:r>
+      <w:proofErr w:type="spellEnd"/>
+      <w:r>
+        <w:t>; /* 仅IE6 识别 */</w:t>
+      </w:r>
+      <w:r>
+        <w:br/>
+        <w:t>*</w:t>
+      </w:r>
+      <w:proofErr w:type="spellStart"/>
+      <w:r>
+        <w:t>color:red</w:t>
+      </w:r>
+      <w:proofErr w:type="spellEnd"/>
+      <w:r>
+        <w:t>; /* IE6、IE7 识别 */</w:t>
+      </w:r>
+      <w:r>
+        <w:br/>
+        <w:t>+</w:t>
+      </w:r>
+      <w:proofErr w:type="spellStart"/>
+      <w:r>
+        <w:t>color:red</w:t>
+      </w:r>
+      <w:proofErr w:type="spellEnd"/>
+      <w:r>
+        <w:t>; /* IE6、IE7 识别 */</w:t>
+      </w:r>
+      <w:r>
+        <w:br/>
+        <w:t>*+</w:t>
+      </w:r>
+      <w:proofErr w:type="spellStart"/>
+      <w:r>
+        <w:t>color:red</w:t>
+      </w:r>
+      <w:proofErr w:type="spellEnd"/>
+      <w:r>
+        <w:t>; /* IE6、IE7 识别 */</w:t>
+      </w:r>
+    </w:p>
+    <w:p>
+      <w:pPr>
+        <w:pStyle w:val="a5"/>
+        <w:ind w:left="360" w:firstLineChars="0" w:firstLine="0"/>
+        <w:rPr>
+          <w:b/>
+        </w:rPr>
+      </w:pPr>
+      <w:r>
+        <w:t>/* CSS</w:t>
+      </w:r>
+      <w:r>
+        <w:t>选择符级</w:t>
+      </w:r>
+      <w:r>
+        <w:t>Hack */</w:t>
+      </w:r>
+      <w:r>
+        <w:br/>
+        <w:t xml:space="preserve">*html #demo { </w:t>
+      </w:r>
+      <w:proofErr w:type="spellStart"/>
+      <w:r>
+        <w:t>color:red</w:t>
+      </w:r>
+      <w:proofErr w:type="spellEnd"/>
+      <w:r>
+        <w:t xml:space="preserve">;} /* </w:t>
+      </w:r>
+      <w:r>
+        <w:t>仅</w:t>
+      </w:r>
+      <w:r>
+        <w:t xml:space="preserve">IE6 </w:t>
+      </w:r>
+      <w:r>
+        <w:t>识别</w:t>
+      </w:r>
+      <w:r>
+        <w:t xml:space="preserve"> */</w:t>
+      </w:r>
+      <w:r>
+        <w:br/>
+        <w:t xml:space="preserve">*+html #demo { </w:t>
+      </w:r>
+      <w:proofErr w:type="spellStart"/>
+      <w:r>
+        <w:t>color:red</w:t>
+      </w:r>
+      <w:proofErr w:type="spellEnd"/>
+      <w:r>
+        <w:t xml:space="preserve">;} /* </w:t>
+      </w:r>
+      <w:r>
+        <w:t>仅</w:t>
+      </w:r>
+      <w:r>
+        <w:t xml:space="preserve">IE7 </w:t>
+      </w:r>
+      <w:r>
+        <w:t>识别</w:t>
+      </w:r>
+      <w:r>
+        <w:t xml:space="preserve"> */</w:t>
+      </w:r>
+    </w:p>
+    <w:p>
+      <w:pPr>
+        <w:pStyle w:val="a5"/>
+        <w:ind w:left="360" w:firstLineChars="0" w:firstLine="0"/>
+      </w:pPr>
+    </w:p>
+    <w:p>
+      <w:pPr>
+        <w:pStyle w:val="a5"/>
+        <w:ind w:left="360" w:firstLineChars="0" w:firstLine="0"/>
+      </w:pPr>
+    </w:p>
+    <w:p>
+      <w:pPr>
+        <w:pStyle w:val="a5"/>
+        <w:ind w:left="360" w:firstLineChars="0" w:firstLine="0"/>
+      </w:pPr>
+    </w:p>
+    <w:p>
+      <w:pPr>
+        <w:pStyle w:val="a5"/>
+        <w:ind w:left="360" w:firstLineChars="0" w:firstLine="0"/>
+      </w:pPr>
+    </w:p>
+    <w:p>
+      <w:pPr>
+        <w:pStyle w:val="a5"/>
+        <w:ind w:left="360" w:firstLineChars="0" w:firstLine="0"/>
+      </w:pPr>
+    </w:p>
+    <w:p>
+      <w:pPr>
+        <w:pStyle w:val="a5"/>
+        <w:ind w:left="360" w:firstLineChars="0" w:firstLine="0"/>
+      </w:pPr>
+    </w:p>
+    <w:p>
+      <w:pPr>
+        <w:pStyle w:val="a5"/>
+        <w:ind w:left="360" w:firstLineChars="0" w:firstLine="0"/>
+      </w:pPr>
+    </w:p>
+    <w:p>
+      <w:pPr>
+        <w:pStyle w:val="a5"/>
+        <w:ind w:left="360" w:firstLineChars="0" w:firstLine="0"/>
+      </w:pPr>
+    </w:p>
+    <w:p>
+      <w:pPr>
+        <w:pStyle w:val="a5"/>
+        <w:ind w:left="360" w:firstLineChars="0" w:firstLine="0"/>
+      </w:pPr>
+    </w:p>
+    <w:p>
+      <w:pPr>
+        <w:pStyle w:val="a5"/>
+        <w:ind w:left="360" w:firstLineChars="0" w:firstLine="0"/>
+      </w:pPr>
+    </w:p>
+    <w:p>
+      <w:pPr>
+        <w:pStyle w:val="a5"/>
+        <w:ind w:left="360" w:firstLineChars="0" w:firstLine="0"/>
       </w:pPr>
     </w:p>
     <w:p>
@@ -936,14 +1728,14 @@
 
 <file path=word/endnotes.xml><?xml version="1.0" encoding="utf-8"?>
 <w:endnotes xmlns:ve="http://schemas.openxmlformats.org/markup-compatibility/2006" xmlns:o="urn:schemas-microsoft-com:office:office" xmlns:r="http://schemas.openxmlformats.org/officeDocument/2006/relationships" xmlns:m="http://schemas.openxmlformats.org/officeDocument/2006/math" xmlns:v="urn:schemas-microsoft-com:vml" xmlns:wp="http://schemas.openxmlformats.org/drawingml/2006/wordprocessingDrawing" xmlns:w10="urn:schemas-microsoft-com:office:word" xmlns:w="http://schemas.openxmlformats.org/wordprocessingml/2006/main" xmlns:wne="http://schemas.microsoft.com/office/word/2006/wordml">
-  <w:endnote w:type="separator" w:id="0">
+  <w:endnote w:type="separator" w:id="-1">
     <w:p>
       <w:r>
         <w:separator/>
       </w:r>
     </w:p>
   </w:endnote>
-  <w:endnote w:type="continuationSeparator" w:id="1">
+  <w:endnote w:type="continuationSeparator" w:id="0">
     <w:p>
       <w:r>
         <w:continuationSeparator/>
@@ -955,14 +1747,14 @@
 
 <file path=word/footnotes.xml><?xml version="1.0" encoding="utf-8"?>
 <w:footnotes xmlns:ve="http://schemas.openxmlformats.org/markup-compatibility/2006" xmlns:o="urn:schemas-microsoft-com:office:office" xmlns:r="http://schemas.openxmlformats.org/officeDocument/2006/relationships" xmlns:m="http://schemas.openxmlformats.org/officeDocument/2006/math" xmlns:v="urn:schemas-microsoft-com:vml" xmlns:wp="http://schemas.openxmlformats.org/drawingml/2006/wordprocessingDrawing" xmlns:w10="urn:schemas-microsoft-com:office:word" xmlns:w="http://schemas.openxmlformats.org/wordprocessingml/2006/main" xmlns:wne="http://schemas.microsoft.com/office/word/2006/wordml">
-  <w:footnote w:type="separator" w:id="0">
+  <w:footnote w:type="separator" w:id="-1">
     <w:p>
       <w:r>
         <w:separator/>
       </w:r>
     </w:p>
   </w:footnote>
-  <w:footnote w:type="continuationSeparator" w:id="1">
+  <w:footnote w:type="continuationSeparator" w:id="0">
     <w:p>
       <w:r>
         <w:continuationSeparator/>
@@ -1592,7 +2384,6 @@
   <w:style w:type="character" w:default="1" w:styleId="a0">
     <w:name w:val="Default Paragraph Font"/>
     <w:uiPriority w:val="1"/>
-    <w:semiHidden/>
     <w:unhideWhenUsed/>
   </w:style>
   <w:style w:type="table" w:default="1" w:styleId="a1">
@@ -1852,6 +2643,33 @@
     <w:rPr>
       <w:b/>
       <w:bCs/>
+    </w:rPr>
+  </w:style>
+  <w:style w:type="paragraph" w:styleId="ab">
+    <w:name w:val="Document Map"/>
+    <w:basedOn w:val="a"/>
+    <w:link w:val="Char2"/>
+    <w:uiPriority w:val="99"/>
+    <w:semiHidden/>
+    <w:unhideWhenUsed/>
+    <w:rsid w:val="0054374E"/>
+    <w:rPr>
+      <w:rFonts w:ascii="宋体" w:eastAsia="宋体"/>
+      <w:sz w:val="18"/>
+      <w:szCs w:val="18"/>
+    </w:rPr>
+  </w:style>
+  <w:style w:type="character" w:customStyle="1" w:styleId="Char2">
+    <w:name w:val="文档结构图 Char"/>
+    <w:basedOn w:val="a0"/>
+    <w:link w:val="ab"/>
+    <w:uiPriority w:val="99"/>
+    <w:semiHidden/>
+    <w:rsid w:val="0054374E"/>
+    <w:rPr>
+      <w:rFonts w:ascii="宋体" w:eastAsia="宋体"/>
+      <w:sz w:val="18"/>
+      <w:szCs w:val="18"/>
     </w:rPr>
   </w:style>
 </w:styles>
@@ -2145,7 +2963,7 @@
 </file>
 
 <file path=customXml/itemProps1.xml><?xml version="1.0" encoding="utf-8"?>
-<ds:datastoreItem xmlns:ds="http://schemas.openxmlformats.org/officeDocument/2006/customXml" ds:itemID="{7EF65836-8AAC-442B-AE7C-5F6CF4F3FEA3}">
+<ds:datastoreItem xmlns:ds="http://schemas.openxmlformats.org/officeDocument/2006/customXml" ds:itemID="{F8DA248D-9631-4828-8F89-8E71E10E792F}">
   <ds:schemaRefs>
     <ds:schemaRef ds:uri="http://schemas.openxmlformats.org/officeDocument/2006/bibliography"/>
   </ds:schemaRefs>
